--- a/project requirements.docx
+++ b/project requirements.docx
@@ -9,8 +9,8 @@
         <w:rPr>
           <w:rFonts w:eastAsia="Times New Roman" w:cstheme="minorHAnsi"/>
           <w:color w:val="585858"/>
-          <w:sz w:val="72"/>
-          <w:szCs w:val="72"/>
+          <w:sz w:val="56"/>
+          <w:szCs w:val="56"/>
           <w:lang w:eastAsia="en-AE"/>
         </w:rPr>
       </w:pPr>
@@ -20,8 +20,8 @@
           <w:b/>
           <w:bCs/>
           <w:color w:val="585858"/>
-          <w:sz w:val="72"/>
-          <w:szCs w:val="72"/>
+          <w:sz w:val="56"/>
+          <w:szCs w:val="56"/>
           <w:lang w:eastAsia="en-AE"/>
         </w:rPr>
         <w:t>Software with other libraries:</w:t>
